--- a/doc/report.docx
+++ b/doc/report.docx
@@ -344,9 +344,9 @@
     </w:p>
     <w:p>
       <w:pPr>
-        <w:spacing w:before="0" w:after="160" w:line="259"/>
-        <w:ind w:right="0" w:left="0" w:firstLine="0"/>
-        <w:jc w:val="center"/>
+        <w:spacing w:before="0" w:after="0" w:line="240"/>
+        <w:ind w:right="0" w:left="5664" w:firstLine="708"/>
+        <w:jc w:val="right"/>
         <w:rPr>
           <w:rFonts w:ascii="Times New Roman" w:hAnsi="Times New Roman" w:cs="Times New Roman" w:eastAsia="Times New Roman"/>
           <w:b/>
@@ -354,141 +354,6 @@
           <w:spacing w:val="0"/>
           <w:position w:val="0"/>
           <w:sz w:val="36"/>
-          <w:shd w:fill="auto" w:val="clear"/>
-        </w:rPr>
-      </w:pPr>
-    </w:p>
-    <w:p>
-      <w:pPr>
-        <w:spacing w:before="0" w:after="0" w:line="240"/>
-        <w:ind w:right="0" w:left="0" w:firstLine="0"/>
-        <w:jc w:val="right"/>
-        <w:rPr>
-          <w:rFonts w:ascii="Times New Roman" w:hAnsi="Times New Roman" w:cs="Times New Roman" w:eastAsia="Times New Roman"/>
-          <w:color w:val="000000"/>
-          <w:spacing w:val="0"/>
-          <w:position w:val="0"/>
-          <w:sz w:val="28"/>
-          <w:shd w:fill="auto" w:val="clear"/>
-        </w:rPr>
-      </w:pPr>
-    </w:p>
-    <w:p>
-      <w:pPr>
-        <w:spacing w:before="0" w:after="0" w:line="240"/>
-        <w:ind w:right="0" w:left="0" w:firstLine="0"/>
-        <w:jc w:val="right"/>
-        <w:rPr>
-          <w:rFonts w:ascii="Times New Roman" w:hAnsi="Times New Roman" w:cs="Times New Roman" w:eastAsia="Times New Roman"/>
-          <w:color w:val="000000"/>
-          <w:spacing w:val="0"/>
-          <w:position w:val="0"/>
-          <w:sz w:val="28"/>
-          <w:shd w:fill="auto" w:val="clear"/>
-        </w:rPr>
-      </w:pPr>
-    </w:p>
-    <w:p>
-      <w:pPr>
-        <w:spacing w:before="0" w:after="0" w:line="240"/>
-        <w:ind w:right="0" w:left="0" w:firstLine="0"/>
-        <w:jc w:val="right"/>
-        <w:rPr>
-          <w:rFonts w:ascii="Times New Roman" w:hAnsi="Times New Roman" w:cs="Times New Roman" w:eastAsia="Times New Roman"/>
-          <w:color w:val="000000"/>
-          <w:spacing w:val="0"/>
-          <w:position w:val="0"/>
-          <w:sz w:val="28"/>
-          <w:shd w:fill="auto" w:val="clear"/>
-        </w:rPr>
-      </w:pPr>
-    </w:p>
-    <w:p>
-      <w:pPr>
-        <w:spacing w:before="0" w:after="0" w:line="240"/>
-        <w:ind w:right="0" w:left="0" w:firstLine="0"/>
-        <w:jc w:val="right"/>
-        <w:rPr>
-          <w:rFonts w:ascii="Times New Roman" w:hAnsi="Times New Roman" w:cs="Times New Roman" w:eastAsia="Times New Roman"/>
-          <w:color w:val="000000"/>
-          <w:spacing w:val="0"/>
-          <w:position w:val="0"/>
-          <w:sz w:val="28"/>
-          <w:shd w:fill="auto" w:val="clear"/>
-        </w:rPr>
-      </w:pPr>
-    </w:p>
-    <w:p>
-      <w:pPr>
-        <w:spacing w:before="0" w:after="0" w:line="240"/>
-        <w:ind w:right="0" w:left="0" w:firstLine="0"/>
-        <w:jc w:val="right"/>
-        <w:rPr>
-          <w:rFonts w:ascii="Times New Roman" w:hAnsi="Times New Roman" w:cs="Times New Roman" w:eastAsia="Times New Roman"/>
-          <w:color w:val="000000"/>
-          <w:spacing w:val="0"/>
-          <w:position w:val="0"/>
-          <w:sz w:val="28"/>
-          <w:shd w:fill="auto" w:val="clear"/>
-        </w:rPr>
-      </w:pPr>
-    </w:p>
-    <w:p>
-      <w:pPr>
-        <w:spacing w:before="0" w:after="0" w:line="240"/>
-        <w:ind w:right="0" w:left="0" w:firstLine="0"/>
-        <w:jc w:val="right"/>
-        <w:rPr>
-          <w:rFonts w:ascii="Times New Roman" w:hAnsi="Times New Roman" w:cs="Times New Roman" w:eastAsia="Times New Roman"/>
-          <w:color w:val="000000"/>
-          <w:spacing w:val="0"/>
-          <w:position w:val="0"/>
-          <w:sz w:val="28"/>
-          <w:shd w:fill="auto" w:val="clear"/>
-        </w:rPr>
-      </w:pPr>
-    </w:p>
-    <w:p>
-      <w:pPr>
-        <w:spacing w:before="0" w:after="0" w:line="240"/>
-        <w:ind w:right="0" w:left="0" w:firstLine="0"/>
-        <w:jc w:val="right"/>
-        <w:rPr>
-          <w:rFonts w:ascii="Times New Roman" w:hAnsi="Times New Roman" w:cs="Times New Roman" w:eastAsia="Times New Roman"/>
-          <w:color w:val="000000"/>
-          <w:spacing w:val="0"/>
-          <w:position w:val="0"/>
-          <w:sz w:val="28"/>
-          <w:shd w:fill="auto" w:val="clear"/>
-        </w:rPr>
-      </w:pPr>
-    </w:p>
-    <w:p>
-      <w:pPr>
-        <w:spacing w:before="0" w:after="0" w:line="240"/>
-        <w:ind w:right="0" w:left="5664" w:firstLine="708"/>
-        <w:jc w:val="right"/>
-        <w:rPr>
-          <w:rFonts w:ascii="Times New Roman" w:hAnsi="Times New Roman" w:cs="Times New Roman" w:eastAsia="Times New Roman"/>
-          <w:color w:val="000000"/>
-          <w:spacing w:val="0"/>
-          <w:position w:val="0"/>
-          <w:sz w:val="28"/>
-          <w:shd w:fill="auto" w:val="clear"/>
-        </w:rPr>
-      </w:pPr>
-    </w:p>
-    <w:p>
-      <w:pPr>
-        <w:spacing w:before="0" w:after="0" w:line="240"/>
-        <w:ind w:right="0" w:left="5664" w:firstLine="708"/>
-        <w:jc w:val="right"/>
-        <w:rPr>
-          <w:rFonts w:ascii="Times New Roman" w:hAnsi="Times New Roman" w:cs="Times New Roman" w:eastAsia="Times New Roman"/>
-          <w:color w:val="000000"/>
-          <w:spacing w:val="0"/>
-          <w:position w:val="0"/>
-          <w:sz w:val="28"/>
           <w:shd w:fill="auto" w:val="clear"/>
         </w:rPr>
       </w:pPr>
